--- a/統合カリキュラム/69.Excel MOS.docx
+++ b/統合カリキュラム/69.Excel MOS.docx
@@ -5,7 +5,6 @@
     <w:p>
       <w:pPr>
         <w:rPr>
-          <w:rFonts w:hint="eastAsia"/>
           <w:b/>
           <w:sz w:val="36"/>
           <w:szCs w:val="36"/>
@@ -47,8 +46,6 @@
         </w:rPr>
         <w:t xml:space="preserve">　</w:t>
       </w:r>
-      <w:bookmarkStart w:id="0" w:name="_GoBack"/>
-      <w:bookmarkEnd w:id="0"/>
     </w:p>
     <w:tbl>
       <w:tblPr>
@@ -369,7 +366,23 @@
                 <w:rFonts w:hint="eastAsia"/>
                 <w:sz w:val="22"/>
               </w:rPr>
-              <w:t>メディアコミュニケーション・スポーツ学科</w:t>
+              <w:t>メディアコミュニケーション・スポーツ</w:t>
+            </w:r>
+            <w:r>
+              <w:rPr>
+                <w:rFonts w:hint="eastAsia"/>
+                <w:sz w:val="22"/>
+              </w:rPr>
+              <w:t>テクノロジ</w:t>
+            </w:r>
+            <w:bookmarkStart w:id="0" w:name="_GoBack"/>
+            <w:bookmarkEnd w:id="0"/>
+            <w:r>
+              <w:rPr>
+                <w:rFonts w:hint="eastAsia"/>
+                <w:sz w:val="22"/>
+              </w:rPr>
+              <w:t>学科</w:t>
             </w:r>
           </w:p>
         </w:tc>
@@ -2901,7 +2914,7 @@
 </file>
 
 <file path=customXml/itemProps1.xml><?xml version="1.0" encoding="utf-8"?>
-<ds:datastoreItem xmlns:ds="http://schemas.openxmlformats.org/officeDocument/2006/customXml" ds:itemID="{66C83D3C-9589-464A-972D-DB781E8CFC45}">
+<ds:datastoreItem xmlns:ds="http://schemas.openxmlformats.org/officeDocument/2006/customXml" ds:itemID="{4FEC9913-D2FA-4F78-A6A4-6282E1083070}">
   <ds:schemaRefs>
     <ds:schemaRef ds:uri="http://schemas.openxmlformats.org/officeDocument/2006/bibliography"/>
   </ds:schemaRefs>
